--- a/GoLocal-Minor-Synopsys.docx
+++ b/GoLocal-Minor-Synopsys.docx
@@ -438,7 +438,7 @@
                     </pic:cNvPicPr>
                   </pic:nvPicPr>
                   <pic:blipFill>
-                    <a:blip r:embed="rId5">
+                    <a:blip r:embed="rId8">
                       <a:extLst>
                         <a:ext uri="{28A0092B-C50C-407E-A947-70E740481C1C}">
                           <a14:useLocalDpi xmlns:a14="http://schemas.microsoft.com/office/drawing/2010/main" val="0"/>
@@ -576,7 +576,6 @@
           <w:sz w:val="28"/>
           <w:szCs w:val="28"/>
         </w:rPr>
-        <w:lastRenderedPageBreak/>
         <w:t>Introduction:</w:t>
       </w:r>
     </w:p>
@@ -923,7 +922,6 @@
           <w:sz w:val="28"/>
           <w:szCs w:val="28"/>
         </w:rPr>
-        <w:lastRenderedPageBreak/>
         <w:t>Literature Review</w:t>
       </w:r>
       <w:r>
@@ -1022,7 +1020,7 @@
         </w:rPr>
         <w:t>by By </w:t>
       </w:r>
-      <w:hyperlink r:id="rId6" w:tgtFrame="_blank" w:history="1">
+      <w:hyperlink r:id="rId9" w:tgtFrame="_blank" w:history="1">
         <w:r>
           <w:rPr>
             <w:rStyle w:val="Hyperlink"/>
@@ -1033,7 +1031,7 @@
           <w:t>M</w:t>
         </w:r>
       </w:hyperlink>
-      <w:hyperlink r:id="rId7" w:tgtFrame="_blank" w:history="1">
+      <w:hyperlink r:id="rId10" w:tgtFrame="_blank" w:history="1">
         <w:r>
           <w:rPr>
             <w:rStyle w:val="Hyperlink"/>
@@ -1052,7 +1050,7 @@
         </w:rPr>
         <w:t>, Founder &amp; CEO, </w:t>
       </w:r>
-      <w:hyperlink r:id="rId8" w:tgtFrame="_blank" w:history="1">
+      <w:hyperlink r:id="rId11" w:tgtFrame="_blank" w:history="1">
         <w:r>
           <w:rPr>
             <w:rStyle w:val="Hyperlink"/>
@@ -1644,29 +1642,39 @@
           <w:szCs w:val="24"/>
           <w14:ligatures w14:val="none"/>
         </w:rPr>
-        <w:t>Future research could include comprehensive quantitative data to assess local businesses' specific economic contributions, expand to different regions for identifying best practices and challenges, and deeply analyze consumer behavior to strengthen effective community engagement strategies.</w:t>
-      </w:r>
-    </w:p>
-    <w:p>
-      <w:pPr>
-        <w:spacing w:line="276" w:lineRule="auto"/>
-        <w:rPr>
-          <w:rFonts w:ascii="Times New Roman" w:hAnsi="Times New Roman" w:cs="Times New Roman"/>
-          <w:b/>
-          <w:bCs/>
-          <w:sz w:val="24"/>
-          <w:szCs w:val="24"/>
-        </w:rPr>
-      </w:pPr>
-      <w:r>
-        <w:rPr>
-          <w:rFonts w:ascii="Times New Roman" w:hAnsi="Times New Roman" w:cs="Times New Roman"/>
-          <w:b/>
-          <w:bCs/>
-          <w:sz w:val="24"/>
-          <w:szCs w:val="24"/>
+        <w:t xml:space="preserve">Future research could include comprehensive quantitative data to assess local businesses' specific economic contributions, expand to different regions for identifying </w:t>
+      </w:r>
+      <w:r>
+        <w:rPr>
+          <w:rFonts w:ascii="Times New Roman" w:eastAsia="Times New Roman" w:hAnsi="Times New Roman" w:cs="Times New Roman"/>
+          <w:kern w:val="0"/>
+          <w:sz w:val="24"/>
+          <w:szCs w:val="24"/>
+          <w14:ligatures w14:val="none"/>
         </w:rPr>
         <w:lastRenderedPageBreak/>
+        <w:t>best practices and challenges, and deeply analyze consumer behavior to strengthen effective community engagement strategies.</w:t>
+      </w:r>
+    </w:p>
+    <w:p>
+      <w:pPr>
+        <w:spacing w:line="276" w:lineRule="auto"/>
+        <w:rPr>
+          <w:rFonts w:ascii="Times New Roman" w:hAnsi="Times New Roman" w:cs="Times New Roman"/>
+          <w:b/>
+          <w:bCs/>
+          <w:sz w:val="24"/>
+          <w:szCs w:val="24"/>
+        </w:rPr>
+      </w:pPr>
+      <w:r>
+        <w:rPr>
+          <w:rFonts w:ascii="Times New Roman" w:hAnsi="Times New Roman" w:cs="Times New Roman"/>
+          <w:b/>
+          <w:bCs/>
+          <w:sz w:val="24"/>
+          <w:szCs w:val="24"/>
+        </w:rPr>
         <w:t>3</w:t>
       </w:r>
       <w:r>
@@ -2289,7 +2297,18 @@
           <w:szCs w:val="24"/>
           <w14:ligatures w14:val="none"/>
         </w:rPr>
-        <w:t xml:space="preserve"> Future research should include broader geographical studies to assess e-commerce's impact across different global markets, conduct sector-specific analyses on various retail industries, and explore how brick-and-mortar retailers can utilize technology and hybrid </w:t>
+        <w:t xml:space="preserve"> Future research should include broader geographical studies to assess e-commerce's impact across different global markets, conduct sector-specific analyses on various </w:t>
+      </w:r>
+      <w:r>
+        <w:rPr>
+          <w:rFonts w:ascii="Times New Roman" w:eastAsia="Times New Roman" w:hAnsi="Times New Roman" w:cs="Times New Roman"/>
+          <w:kern w:val="0"/>
+          <w:sz w:val="24"/>
+          <w:szCs w:val="24"/>
+          <w14:ligatures w14:val="none"/>
+        </w:rPr>
+        <w:lastRenderedPageBreak/>
+        <w:t xml:space="preserve">retail industries, and explore how brick-and-mortar retailers can utilize technology and hybrid </w:t>
       </w:r>
       <w:r>
         <w:rPr>
@@ -2323,7 +2342,6 @@
           <w:szCs w:val="28"/>
           <w14:ligatures w14:val="none"/>
         </w:rPr>
-        <w:lastRenderedPageBreak/>
         <w:t xml:space="preserve">Proposed </w:t>
       </w:r>
       <w:proofErr w:type="gramStart"/>
@@ -2658,31 +2676,41 @@
           <w:szCs w:val="24"/>
           <w14:ligatures w14:val="none"/>
         </w:rPr>
-        <w:t>Funding can be sought from local grants aimed at supporting small businesses and partnerships with community organizations and private investors. A comprehensive cost analysis will help estimate expenses related to development and marketing, while potential revenue streams may include subscription fees for retailers and transaction fees for sales facilitated through the platform. Additionally, exploring crowdfunding options could provide an alternative avenue for generating initial capital and community support, to ensure the project’s sustainability.</w:t>
-      </w:r>
-    </w:p>
-    <w:p>
-      <w:pPr>
-        <w:spacing w:line="276" w:lineRule="auto"/>
-        <w:rPr>
-          <w:rFonts w:ascii="Times New Roman" w:eastAsia="Times New Roman" w:hAnsi="Times New Roman" w:cs="Times New Roman"/>
-          <w:kern w:val="0"/>
-          <w:sz w:val="24"/>
-          <w:szCs w:val="24"/>
-          <w14:ligatures w14:val="none"/>
-        </w:rPr>
-      </w:pPr>
-      <w:r>
-        <w:rPr>
-          <w:rFonts w:ascii="Times New Roman" w:eastAsia="Times New Roman" w:hAnsi="Times New Roman" w:cs="Times New Roman"/>
-          <w:b/>
-          <w:bCs/>
+        <w:t xml:space="preserve">Funding can be sought from local grants aimed at supporting small businesses and partnerships with community organizations and private investors. A comprehensive cost analysis will help estimate expenses related to development and marketing, while potential revenue streams may </w:t>
+      </w:r>
+      <w:r>
+        <w:rPr>
+          <w:rFonts w:ascii="Times New Roman" w:eastAsia="Times New Roman" w:hAnsi="Times New Roman" w:cs="Times New Roman"/>
           <w:kern w:val="0"/>
           <w:sz w:val="24"/>
           <w:szCs w:val="24"/>
           <w14:ligatures w14:val="none"/>
         </w:rPr>
         <w:lastRenderedPageBreak/>
+        <w:t>include subscription fees for retailers and transaction fees for sales facilitated through the platform. Additionally, exploring crowdfunding options could provide an alternative avenue for generating initial capital and community support, to ensure the project’s sustainability.</w:t>
+      </w:r>
+    </w:p>
+    <w:p>
+      <w:pPr>
+        <w:spacing w:line="276" w:lineRule="auto"/>
+        <w:rPr>
+          <w:rFonts w:ascii="Times New Roman" w:eastAsia="Times New Roman" w:hAnsi="Times New Roman" w:cs="Times New Roman"/>
+          <w:kern w:val="0"/>
+          <w:sz w:val="24"/>
+          <w:szCs w:val="24"/>
+          <w14:ligatures w14:val="none"/>
+        </w:rPr>
+      </w:pPr>
+      <w:r>
+        <w:rPr>
+          <w:rFonts w:ascii="Times New Roman" w:eastAsia="Times New Roman" w:hAnsi="Times New Roman" w:cs="Times New Roman"/>
+          <w:b/>
+          <w:bCs/>
+          <w:kern w:val="0"/>
+          <w:sz w:val="24"/>
+          <w:szCs w:val="24"/>
+          <w14:ligatures w14:val="none"/>
+        </w:rPr>
         <w:t>4</w:t>
       </w:r>
       <w:r>
@@ -3245,6 +3273,7 @@
           <w:szCs w:val="24"/>
           <w14:ligatures w14:val="none"/>
         </w:rPr>
+        <w:lastRenderedPageBreak/>
         <w:t>Monitoring and Feedback</w:t>
       </w:r>
       <w:r>
@@ -3293,7 +3322,6 @@
           <w:szCs w:val="24"/>
           <w14:ligatures w14:val="none"/>
         </w:rPr>
-        <w:lastRenderedPageBreak/>
         <w:t>Tools and Technologies</w:t>
       </w:r>
     </w:p>
@@ -3652,7 +3680,7 @@
         </w:rPr>
         <w:t xml:space="preserve">Digital Transformation is Empowering the Shop Local Movement,By </w:t>
       </w:r>
-      <w:hyperlink r:id="rId9" w:tgtFrame="_blank" w:history="1">
+      <w:hyperlink r:id="rId12" w:tgtFrame="_blank" w:history="1">
         <w:r>
           <w:rPr>
             <w:rStyle w:val="Hyperlink"/>
@@ -3663,7 +3691,7 @@
           <w:t>M</w:t>
         </w:r>
       </w:hyperlink>
-      <w:hyperlink r:id="rId10" w:tgtFrame="_blank" w:history="1">
+      <w:hyperlink r:id="rId13" w:tgtFrame="_blank" w:history="1">
         <w:r>
           <w:rPr>
             <w:rStyle w:val="Hyperlink"/>
@@ -3682,7 +3710,7 @@
         </w:rPr>
         <w:t>, Founder &amp; CEO, </w:t>
       </w:r>
-      <w:hyperlink r:id="rId11" w:tgtFrame="_blank" w:history="1">
+      <w:hyperlink r:id="rId14" w:tgtFrame="_blank" w:history="1">
         <w:r>
           <w:rPr>
             <w:rStyle w:val="Hyperlink"/>
@@ -3770,6 +3798,7 @@
       </w:r>
     </w:p>
     <w:sectPr>
+      <w:footerReference w:type="default" r:id="rId15"/>
       <w:pgSz w:w="11906" w:h="16838" w:code="9"/>
       <w:pgMar w:top="1440" w:right="720" w:bottom="720" w:left="1987" w:header="720" w:footer="720" w:gutter="0"/>
       <w:cols w:space="720"/>
@@ -3777,6 +3806,66 @@
     </w:sectPr>
   </w:body>
 </w:document>
+</file>
+
+<file path=word/endnotes.xml><?xml version="1.0" encoding="utf-8"?>
+<w:endnotes xmlns:wpc="http://schemas.microsoft.com/office/word/2010/wordprocessingCanvas" xmlns:cx="http://schemas.microsoft.com/office/drawing/2014/chartex" xmlns:cx1="http://schemas.microsoft.com/office/drawing/2015/9/8/chartex" xmlns:cx2="http://schemas.microsoft.com/office/drawing/2015/10/21/chartex" xmlns:cx3="http://schemas.microsoft.com/office/drawing/2016/5/9/chartex" xmlns:cx4="http://schemas.microsoft.com/office/drawing/2016/5/10/chartex" xmlns:cx5="http://schemas.microsoft.com/office/drawing/2016/5/11/chartex" xmlns:cx6="http://schemas.microsoft.com/office/drawing/2016/5/12/chartex" xmlns:cx7="http://schemas.microsoft.com/office/drawing/2016/5/13/chartex" xmlns:cx8="http://schemas.microsoft.com/office/drawing/2016/5/14/chartex" xmlns:mc="http://schemas.openxmlformats.org/markup-compatibility/2006" xmlns:aink="http://schemas.microsoft.com/office/drawing/2016/ink" xmlns:am3d="http://schemas.microsoft.com/office/drawing/2017/model3d" xmlns:o="urn:schemas-microsoft-com:office:office" xmlns:oel="http://schemas.microsoft.com/office/2019/extlst" xmlns:r="http://schemas.openxmlformats.org/officeDocument/2006/relationships" xmlns:m="http://schemas.openxmlformats.org/officeDocument/2006/math" xmlns:v="urn:schemas-microsoft-com:vml" xmlns:wp14="http://schemas.microsoft.com/office/word/2010/wordprocessingDrawing" xmlns:wp="http://schemas.openxmlformats.org/drawingml/2006/wordprocessingDrawing" xmlns:w10="urn:schemas-microsoft-com:office:word" xmlns:w="http://schemas.openxmlformats.org/wordprocessingml/2006/main" xmlns:w14="http://schemas.microsoft.com/office/word/2010/wordml" xmlns:w15="http://schemas.microsoft.com/office/word/2012/wordml" xmlns:w16cex="http://schemas.microsoft.com/office/word/2018/wordml/cex" xmlns:w16cid="http://schemas.microsoft.com/office/word/2016/wordml/cid" xmlns:w16="http://schemas.microsoft.com/office/word/2018/wordml" xmlns:w16du="http://schemas.microsoft.com/office/word/2023/wordml/word16du" xmlns:w16sdtdh="http://schemas.microsoft.com/office/word/2020/wordml/sdtdatahash" xmlns:w16se="http://schemas.microsoft.com/office/word/2015/wordml/symex" xmlns:wpg="http://schemas.microsoft.com/office/word/2010/wordprocessingGroup" xmlns:wpi="http://schemas.microsoft.com/office/word/2010/wordprocessingInk" xmlns:wne="http://schemas.microsoft.com/office/word/2006/wordml" xmlns:wps="http://schemas.microsoft.com/office/word/2010/wordprocessingShape" mc:Ignorable="w14 w15 w16se w16cid w16 w16cex w16sdtdh w16du wp14">
+  <w:endnote w:type="separator" w:id="-1">
+    <w:p>
+      <w:pPr>
+        <w:spacing w:after="0" w:line="240" w:lineRule="auto"/>
+      </w:pPr>
+      <w:r>
+        <w:separator/>
+      </w:r>
+    </w:p>
+  </w:endnote>
+  <w:endnote w:type="continuationSeparator" w:id="0">
+    <w:p>
+      <w:pPr>
+        <w:spacing w:after="0" w:line="240" w:lineRule="auto"/>
+      </w:pPr>
+      <w:r>
+        <w:continuationSeparator/>
+      </w:r>
+    </w:p>
+  </w:endnote>
+</w:endnotes>
+</file>
+
+<file path=word/footer1.xml><?xml version="1.0" encoding="utf-8"?>
+<w:ftr xmlns:wpc="http://schemas.microsoft.com/office/word/2010/wordprocessingCanvas" xmlns:cx="http://schemas.microsoft.com/office/drawing/2014/chartex" xmlns:cx1="http://schemas.microsoft.com/office/drawing/2015/9/8/chartex" xmlns:cx2="http://schemas.microsoft.com/office/drawing/2015/10/21/chartex" xmlns:cx3="http://schemas.microsoft.com/office/drawing/2016/5/9/chartex" xmlns:cx4="http://schemas.microsoft.com/office/drawing/2016/5/10/chartex" xmlns:cx5="http://schemas.microsoft.com/office/drawing/2016/5/11/chartex" xmlns:cx6="http://schemas.microsoft.com/office/drawing/2016/5/12/chartex" xmlns:cx7="http://schemas.microsoft.com/office/drawing/2016/5/13/chartex" xmlns:cx8="http://schemas.microsoft.com/office/drawing/2016/5/14/chartex" xmlns:mc="http://schemas.openxmlformats.org/markup-compatibility/2006" xmlns:aink="http://schemas.microsoft.com/office/drawing/2016/ink" xmlns:am3d="http://schemas.microsoft.com/office/drawing/2017/model3d" xmlns:o="urn:schemas-microsoft-com:office:office" xmlns:oel="http://schemas.microsoft.com/office/2019/extlst" xmlns:r="http://schemas.openxmlformats.org/officeDocument/2006/relationships" xmlns:m="http://schemas.openxmlformats.org/officeDocument/2006/math" xmlns:v="urn:schemas-microsoft-com:vml" xmlns:wp14="http://schemas.microsoft.com/office/word/2010/wordprocessingDrawing" xmlns:wp="http://schemas.openxmlformats.org/drawingml/2006/wordprocessingDrawing" xmlns:w10="urn:schemas-microsoft-com:office:word" xmlns:w="http://schemas.openxmlformats.org/wordprocessingml/2006/main" xmlns:w14="http://schemas.microsoft.com/office/word/2010/wordml" xmlns:w15="http://schemas.microsoft.com/office/word/2012/wordml" xmlns:w16cex="http://schemas.microsoft.com/office/word/2018/wordml/cex" xmlns:w16cid="http://schemas.microsoft.com/office/word/2016/wordml/cid" xmlns:w16="http://schemas.microsoft.com/office/word/2018/wordml" xmlns:w16du="http://schemas.microsoft.com/office/word/2023/wordml/word16du" xmlns:w16sdtdh="http://schemas.microsoft.com/office/word/2020/wordml/sdtdatahash" xmlns:w16se="http://schemas.microsoft.com/office/word/2015/wordml/symex" xmlns:wpg="http://schemas.microsoft.com/office/word/2010/wordprocessingGroup" xmlns:wpi="http://schemas.microsoft.com/office/word/2010/wordprocessingInk" xmlns:wne="http://schemas.microsoft.com/office/word/2006/wordml" xmlns:wps="http://schemas.microsoft.com/office/word/2010/wordprocessingShape" mc:Ignorable="w14 w15 w16se w16cid w16 w16cex w16sdtdh w16du wp14">
+  <w:p>
+    <w:pPr>
+      <w:pStyle w:val="Footer"/>
+    </w:pPr>
+  </w:p>
+</w:ftr>
+</file>
+
+<file path=word/footnotes.xml><?xml version="1.0" encoding="utf-8"?>
+<w:footnotes xmlns:wpc="http://schemas.microsoft.com/office/word/2010/wordprocessingCanvas" xmlns:cx="http://schemas.microsoft.com/office/drawing/2014/chartex" xmlns:cx1="http://schemas.microsoft.com/office/drawing/2015/9/8/chartex" xmlns:cx2="http://schemas.microsoft.com/office/drawing/2015/10/21/chartex" xmlns:cx3="http://schemas.microsoft.com/office/drawing/2016/5/9/chartex" xmlns:cx4="http://schemas.microsoft.com/office/drawing/2016/5/10/chartex" xmlns:cx5="http://schemas.microsoft.com/office/drawing/2016/5/11/chartex" xmlns:cx6="http://schemas.microsoft.com/office/drawing/2016/5/12/chartex" xmlns:cx7="http://schemas.microsoft.com/office/drawing/2016/5/13/chartex" xmlns:cx8="http://schemas.microsoft.com/office/drawing/2016/5/14/chartex" xmlns:mc="http://schemas.openxmlformats.org/markup-compatibility/2006" xmlns:aink="http://schemas.microsoft.com/office/drawing/2016/ink" xmlns:am3d="http://schemas.microsoft.com/office/drawing/2017/model3d" xmlns:o="urn:schemas-microsoft-com:office:office" xmlns:oel="http://schemas.microsoft.com/office/2019/extlst" xmlns:r="http://schemas.openxmlformats.org/officeDocument/2006/relationships" xmlns:m="http://schemas.openxmlformats.org/officeDocument/2006/math" xmlns:v="urn:schemas-microsoft-com:vml" xmlns:wp14="http://schemas.microsoft.com/office/word/2010/wordprocessingDrawing" xmlns:wp="http://schemas.openxmlformats.org/drawingml/2006/wordprocessingDrawing" xmlns:w10="urn:schemas-microsoft-com:office:word" xmlns:w="http://schemas.openxmlformats.org/wordprocessingml/2006/main" xmlns:w14="http://schemas.microsoft.com/office/word/2010/wordml" xmlns:w15="http://schemas.microsoft.com/office/word/2012/wordml" xmlns:w16cex="http://schemas.microsoft.com/office/word/2018/wordml/cex" xmlns:w16cid="http://schemas.microsoft.com/office/word/2016/wordml/cid" xmlns:w16="http://schemas.microsoft.com/office/word/2018/wordml" xmlns:w16du="http://schemas.microsoft.com/office/word/2023/wordml/word16du" xmlns:w16sdtdh="http://schemas.microsoft.com/office/word/2020/wordml/sdtdatahash" xmlns:w16se="http://schemas.microsoft.com/office/word/2015/wordml/symex" xmlns:wpg="http://schemas.microsoft.com/office/word/2010/wordprocessingGroup" xmlns:wpi="http://schemas.microsoft.com/office/word/2010/wordprocessingInk" xmlns:wne="http://schemas.microsoft.com/office/word/2006/wordml" xmlns:wps="http://schemas.microsoft.com/office/word/2010/wordprocessingShape" mc:Ignorable="w14 w15 w16se w16cid w16 w16cex w16sdtdh w16du wp14">
+  <w:footnote w:type="separator" w:id="-1">
+    <w:p>
+      <w:pPr>
+        <w:spacing w:after="0" w:line="240" w:lineRule="auto"/>
+      </w:pPr>
+      <w:r>
+        <w:separator/>
+      </w:r>
+    </w:p>
+  </w:footnote>
+  <w:footnote w:type="continuationSeparator" w:id="0">
+    <w:p>
+      <w:pPr>
+        <w:spacing w:after="0" w:line="240" w:lineRule="auto"/>
+      </w:pPr>
+      <w:r>
+        <w:continuationSeparator/>
+      </w:r>
+    </w:p>
+  </w:footnote>
+</w:footnotes>
 </file>
 
 <file path=word/numbering.xml><?xml version="1.0" encoding="utf-8"?>
@@ -6961,6 +7050,50 @@
       <w:color w:val="2F5496" w:themeColor="accent1" w:themeShade="BF"/>
     </w:rPr>
   </w:style>
+  <w:style w:type="paragraph" w:styleId="Header">
+    <w:name w:val="header"/>
+    <w:basedOn w:val="Normal"/>
+    <w:link w:val="HeaderChar"/>
+    <w:uiPriority w:val="99"/>
+    <w:unhideWhenUsed/>
+    <w:rsid w:val="004B5836"/>
+    <w:pPr>
+      <w:tabs>
+        <w:tab w:val="center" w:pos="4680"/>
+        <w:tab w:val="right" w:pos="9360"/>
+      </w:tabs>
+      <w:spacing w:after="0" w:line="240" w:lineRule="auto"/>
+    </w:pPr>
+  </w:style>
+  <w:style w:type="character" w:customStyle="1" w:styleId="HeaderChar">
+    <w:name w:val="Header Char"/>
+    <w:basedOn w:val="DefaultParagraphFont"/>
+    <w:link w:val="Header"/>
+    <w:uiPriority w:val="99"/>
+    <w:rsid w:val="004B5836"/>
+  </w:style>
+  <w:style w:type="paragraph" w:styleId="Footer">
+    <w:name w:val="footer"/>
+    <w:basedOn w:val="Normal"/>
+    <w:link w:val="FooterChar"/>
+    <w:uiPriority w:val="99"/>
+    <w:unhideWhenUsed/>
+    <w:rsid w:val="004B5836"/>
+    <w:pPr>
+      <w:tabs>
+        <w:tab w:val="center" w:pos="4680"/>
+        <w:tab w:val="right" w:pos="9360"/>
+      </w:tabs>
+      <w:spacing w:after="0" w:line="240" w:lineRule="auto"/>
+    </w:pPr>
+  </w:style>
+  <w:style w:type="character" w:customStyle="1" w:styleId="FooterChar">
+    <w:name w:val="Footer Char"/>
+    <w:basedOn w:val="DefaultParagraphFont"/>
+    <w:link w:val="Footer"/>
+    <w:uiPriority w:val="99"/>
+    <w:rsid w:val="004B5836"/>
+  </w:style>
 </w:styles>
 </file>
 
@@ -7257,4 +7390,16 @@
     </a:ext>
   </a:extLst>
 </a:theme>
+</file>
+
+<file path=customXml/item1.xml><?xml version="1.0" encoding="utf-8"?>
+<b:Sources xmlns:b="http://schemas.openxmlformats.org/officeDocument/2006/bibliography" xmlns="http://schemas.openxmlformats.org/officeDocument/2006/bibliography" SelectedStyle="\APASixthEditionOfficeOnline.xsl" StyleName="APA" Version="6"/>
+</file>
+
+<file path=customXml/itemProps1.xml><?xml version="1.0" encoding="utf-8"?>
+<ds:datastoreItem xmlns:ds="http://schemas.openxmlformats.org/officeDocument/2006/customXml" ds:itemID="{CE134C0B-8C31-41E6-BE4C-0DBA51850503}">
+  <ds:schemaRefs>
+    <ds:schemaRef ds:uri="http://schemas.openxmlformats.org/officeDocument/2006/bibliography"/>
+  </ds:schemaRefs>
+</ds:datastoreItem>
 </file>